--- a/chapters/Leza/leza-12.docx
+++ b/chapters/Leza/leza-12.docx
@@ -3,13 +3,11 @@
 <w:document xmlns:wpc="http://schemas.microsoft.com/office/word/2010/wordprocessingCanvas" xmlns:cx="http://schemas.microsoft.com/office/drawing/2014/chartex" xmlns:cx1="http://schemas.microsoft.com/office/drawing/2015/9/8/chartex" xmlns:cx2="http://schemas.microsoft.com/office/drawing/2015/10/21/chartex" xmlns:cx3="http://schemas.microsoft.com/office/drawing/2016/5/9/chartex" xmlns:cx4="http://schemas.microsoft.com/office/drawing/2016/5/10/chartex" xmlns:cx5="http://schemas.microsoft.com/office/drawing/2016/5/11/chartex" xmlns:cx6="http://schemas.microsoft.com/office/drawing/2016/5/12/chartex" xmlns:cx7="http://schemas.microsoft.com/office/drawing/2016/5/13/chartex" xmlns:cx8="http://schemas.microsoft.com/office/drawing/2016/5/14/chartex" xmlns:mc="http://schemas.openxmlformats.org/markup-compatibility/2006" xmlns:aink="http://schemas.microsoft.com/office/drawing/2016/ink" xmlns:am3d="http://schemas.microsoft.com/office/drawing/2017/model3d" xmlns:o="urn:schemas-microsoft-com:office:office" xmlns:oel="http://schemas.microsoft.com/office/2019/extlst" xmlns:r="http://schemas.openxmlformats.org/officeDocument/2006/relationships" xmlns:m="http://schemas.openxmlformats.org/officeDocument/2006/math" xmlns:v="urn:schemas-microsoft-com:vml" xmlns:wp14="http://schemas.microsoft.com/office/word/2010/wordprocessingDrawing" xmlns:wp="http://schemas.openxmlformats.org/drawingml/2006/wordprocessingDrawing" xmlns:w10="urn:schemas-microsoft-com:office:word" xmlns:w="http://schemas.openxmlformats.org/wordprocessingml/2006/main" xmlns:w14="http://schemas.microsoft.com/office/word/2010/wordml" xmlns:w15="http://schemas.microsoft.com/office/word/2012/wordml" xmlns:w16cex="http://schemas.microsoft.com/office/word/2018/wordml/cex" xmlns:w16cid="http://schemas.microsoft.com/office/word/2016/wordml/cid" xmlns:w16="http://schemas.microsoft.com/office/word/2018/wordml" xmlns:w16sdtdh="http://schemas.microsoft.com/office/word/2020/wordml/sdtdatahash" xmlns:w16se="http://schemas.microsoft.com/office/word/2015/wordml/symex" xmlns:wpg="http://schemas.microsoft.com/office/word/2010/wordprocessingGroup" xmlns:wpi="http://schemas.microsoft.com/office/word/2010/wordprocessingInk" xmlns:wne="http://schemas.microsoft.com/office/word/2006/wordml" xmlns:wps="http://schemas.microsoft.com/office/word/2010/wordprocessingShape" mc:Ignorable="w14 w15 w16se w16cid w16 w16cex w16sdtdh wp14">
   <w:body>
     <w:p>
-      <w:proofErr w:type="spellStart"/>
-      <w:r>
-        <w:t>Leza</w:t>
-      </w:r>
-      <w:proofErr w:type="spellEnd"/>
-      <w:r>
-        <w:t xml:space="preserve"> | 12. Bölüm</w:t>
+      <w:r>
+        <w:t>12. Bölüm</w:t>
+      </w:r>
+      <w:r>
+        <w:t xml:space="preserve"> | NEFRET EDEMEMEK</w:t>
       </w:r>
     </w:p>
     <w:p>
@@ -44,15 +42,7 @@
     </w:p>
     <w:p>
       <w:r>
-        <w:t>‘’Ama</w:t>
-      </w:r>
-      <w:proofErr w:type="gramStart"/>
-      <w:r>
-        <w:t>-‘</w:t>
-      </w:r>
-      <w:proofErr w:type="gramEnd"/>
-      <w:r>
-        <w:t>’</w:t>
+        <w:t>‘’Ama-‘’</w:t>
       </w:r>
     </w:p>
     <w:p>
@@ -157,39 +147,7 @@
           <w:iCs/>
         </w:rPr>
         <w:lastRenderedPageBreak/>
-        <w:t xml:space="preserve">Sencer’di, </w:t>
-      </w:r>
-      <w:proofErr w:type="spellStart"/>
-      <w:r>
-        <w:rPr>
-          <w:i/>
-          <w:iCs/>
-        </w:rPr>
-        <w:t>Azura’ydı</w:t>
-      </w:r>
-      <w:proofErr w:type="spellEnd"/>
-      <w:r>
-        <w:rPr>
-          <w:i/>
-          <w:iCs/>
-        </w:rPr>
-        <w:t xml:space="preserve">, </w:t>
-      </w:r>
-      <w:proofErr w:type="spellStart"/>
-      <w:r>
-        <w:rPr>
-          <w:i/>
-          <w:iCs/>
-        </w:rPr>
-        <w:t>Lilith’ti</w:t>
-      </w:r>
-      <w:proofErr w:type="spellEnd"/>
-      <w:r>
-        <w:rPr>
-          <w:i/>
-          <w:iCs/>
-        </w:rPr>
-        <w:t xml:space="preserve"> ve silüetlerdi. </w:t>
+        <w:t xml:space="preserve">Sencer’di, Azura’ydı, Lilith’ti ve silüetlerdi. </w:t>
       </w:r>
     </w:p>
     <w:p>
@@ -413,15 +371,7 @@
     </w:p>
     <w:p>
       <w:r>
-        <w:t xml:space="preserve">Telefonumu çıkarıp </w:t>
-      </w:r>
-      <w:proofErr w:type="spellStart"/>
-      <w:r>
-        <w:t>Arkun’u</w:t>
-      </w:r>
-      <w:proofErr w:type="spellEnd"/>
-      <w:r>
-        <w:t xml:space="preserve"> arayarak yatağıma oturdum ve karşımdaki aynadan yüzümü inceledim. Son bir hafta da tam bir silüete dönmüştüm. Yüzüm çökmüş göz altlarımdaki kemikler neredeyse belirginleşmişti.</w:t>
+        <w:t>Telefonumu çıkarıp Arkun’u arayarak yatağıma oturdum ve karşımdaki aynadan yüzümü inceledim. Son bir hafta da tam bir silüete dönmüştüm. Yüzüm çökmüş göz altlarımdaki kemikler neredeyse belirginleşmişti.</w:t>
       </w:r>
     </w:p>
     <w:p>
@@ -431,15 +381,7 @@
     </w:p>
     <w:p>
       <w:r>
-        <w:t>‘’</w:t>
-      </w:r>
-      <w:proofErr w:type="spellStart"/>
-      <w:r>
-        <w:t>Arkun</w:t>
-      </w:r>
-      <w:proofErr w:type="spellEnd"/>
-      <w:r>
-        <w:t xml:space="preserve">, beni şehre götürebilir misin?’’ birkaç hışırtı geldi, yataktan kalkıyor olmalıydı. </w:t>
+        <w:t xml:space="preserve">‘’Arkun, beni şehre götürebilir misin?’’ birkaç hışırtı geldi, yataktan kalkıyor olmalıydı. </w:t>
       </w:r>
     </w:p>
     <w:p>
@@ -473,38 +415,17 @@
         <w:t>‘’</w:t>
       </w:r>
       <w:r>
-        <w:t xml:space="preserve">İyi değilim </w:t>
-      </w:r>
-      <w:proofErr w:type="spellStart"/>
-      <w:r>
-        <w:t>Arkun</w:t>
-      </w:r>
-      <w:proofErr w:type="spellEnd"/>
-      <w:r>
-        <w:t xml:space="preserve">, aklımı sıyırmak üzereyim. Biliyorum berbat bir arkadaşım berbat bir zamanda gidiyorum ama…’’ gözlerim dolduğunda sesimin titremesi karşıya ulaşmıştı. </w:t>
-      </w:r>
-    </w:p>
-    <w:p>
-      <w:proofErr w:type="spellStart"/>
-      <w:r>
-        <w:t>Arkun</w:t>
-      </w:r>
-      <w:proofErr w:type="spellEnd"/>
-      <w:r>
-        <w:t xml:space="preserve"> derin bir nefes verdi. ‘’ama gitmen lazım… Nerede iyiysen orada olmanı isterim. Sorun değil. Hazırlan geliyorum.’’ </w:t>
-      </w:r>
-    </w:p>
-    <w:p>
-      <w:r>
-        <w:t xml:space="preserve">İşte </w:t>
-      </w:r>
-      <w:proofErr w:type="spellStart"/>
-      <w:r>
-        <w:t>Arkun’u</w:t>
-      </w:r>
-      <w:proofErr w:type="spellEnd"/>
-      <w:r>
-        <w:t xml:space="preserve"> bu yüzden çok seviyordum çünkü ne olursa olsun beni anlıyordu, her zaman anlardı. </w:t>
+        <w:t xml:space="preserve">İyi değilim Arkun, aklımı sıyırmak üzereyim. Biliyorum berbat bir arkadaşım berbat bir zamanda gidiyorum ama…’’ gözlerim dolduğunda sesimin titremesi karşıya ulaşmıştı. </w:t>
+      </w:r>
+    </w:p>
+    <w:p>
+      <w:r>
+        <w:t xml:space="preserve">Arkun derin bir nefes verdi. ‘’ama gitmen lazım… Nerede iyiysen orada olmanı isterim. Sorun değil. Hazırlan geliyorum.’’ </w:t>
+      </w:r>
+    </w:p>
+    <w:p>
+      <w:r>
+        <w:t xml:space="preserve">İşte Arkun’u bu yüzden çok seviyordum çünkü ne olursa olsun beni anlıyordu, her zaman anlardı. </w:t>
       </w:r>
     </w:p>
     <w:p>
@@ -529,28 +450,12 @@
     </w:p>
     <w:p>
       <w:r>
-        <w:t xml:space="preserve">Aklımı daha fazla bulandırmadan gözlerimi camdan çektim ve son kalan eşyaları da bavula koyup üzerimdekileri çıkardım. Yeni kuru ve beni sarıp sarmalayarak kıyafetlerimi üzerime geçirdikten sonra çantayı elime aldım, tam zamanında </w:t>
-      </w:r>
-      <w:proofErr w:type="spellStart"/>
-      <w:r>
-        <w:t>Arkun</w:t>
-      </w:r>
-      <w:proofErr w:type="spellEnd"/>
-      <w:r>
-        <w:t xml:space="preserve"> da mesaj atmıştı. </w:t>
-      </w:r>
-    </w:p>
-    <w:p>
-      <w:r>
-        <w:t xml:space="preserve">Kırık kapının arasından geçip odadan çıktığımda arkama bile bakmadım, etrafı korkuyla kolaçan ederek asansörün önüne geldim ve asansörü beklerken camdan dışarı baktım. </w:t>
-      </w:r>
-      <w:proofErr w:type="spellStart"/>
-      <w:r>
-        <w:t>Arkun’un</w:t>
-      </w:r>
-      <w:proofErr w:type="spellEnd"/>
-      <w:r>
-        <w:t xml:space="preserve"> arabası görünüyordu. </w:t>
+        <w:t xml:space="preserve">Aklımı daha fazla bulandırmadan gözlerimi camdan çektim ve son kalan eşyaları da bavula koyup üzerimdekileri çıkardım. Yeni kuru ve beni sarıp sarmalayarak kıyafetlerimi üzerime geçirdikten sonra çantayı elime aldım, tam zamanında Arkun da mesaj atmıştı. </w:t>
+      </w:r>
+    </w:p>
+    <w:p>
+      <w:r>
+        <w:t xml:space="preserve">Kırık kapının arasından geçip odadan çıktığımda arkama bile bakmadım, etrafı korkuyla kolaçan ederek asansörün önüne geldim ve asansörü beklerken camdan dışarı baktım. Arkun’un arabası görünüyordu. </w:t>
       </w:r>
     </w:p>
     <w:p>
@@ -565,15 +470,7 @@
     </w:p>
     <w:p>
       <w:r>
-        <w:t xml:space="preserve">Görüntüm açılan asansörle yok olurken elimdeki çantayı sıkı tutarak otelden çıktım, </w:t>
-      </w:r>
-      <w:proofErr w:type="spellStart"/>
-      <w:r>
-        <w:t>Arkun</w:t>
-      </w:r>
-      <w:proofErr w:type="spellEnd"/>
-      <w:r>
-        <w:t xml:space="preserve"> arabaya yaslanmış sigara içiyordu. Beni gördüğünde sigarayı dudaklarının arasına aldı ve elimden çantayı kapıp bagaja koydu. </w:t>
+        <w:t xml:space="preserve">Görüntüm açılan asansörle yok olurken elimdeki çantayı sıkı tutarak otelden çıktım, Arkun arabaya yaslanmış sigara içiyordu. Beni gördüğünde sigarayı dudaklarının arasına aldı ve elimden çantayı kapıp bagaja koydu. </w:t>
       </w:r>
     </w:p>
     <w:p>
@@ -606,29 +503,13 @@
     </w:p>
     <w:p>
       <w:r>
-        <w:t xml:space="preserve">Yüzümü </w:t>
-      </w:r>
-      <w:proofErr w:type="spellStart"/>
-      <w:r>
-        <w:t>Arkun’a</w:t>
-      </w:r>
-      <w:proofErr w:type="spellEnd"/>
-      <w:r>
-        <w:t xml:space="preserve"> döndüğümde dudaklarımı ısırdım. Onu Korel hakkında bir şey söylemeden nasıl uyarabilirdim? </w:t>
+        <w:t xml:space="preserve">Yüzümü Arkun’a döndüğümde dudaklarımı ısırdım. Onu Korel hakkında bir şey söylemeden nasıl uyarabilirdim? </w:t>
       </w:r>
     </w:p>
     <w:p>
       <w:r>
         <w:lastRenderedPageBreak/>
-        <w:t>‘’</w:t>
-      </w:r>
-      <w:proofErr w:type="spellStart"/>
-      <w:r>
-        <w:t>Arkun</w:t>
-      </w:r>
-      <w:proofErr w:type="spellEnd"/>
-      <w:r>
-        <w:t>.’’ Gözleri yol ile benim aramda gitmeye başladığında kurumuş dudaklarımı yaladım ve tüm bedenimle ona döndüm.</w:t>
+        <w:t>‘’Arkun.’’ Gözleri yol ile benim aramda gitmeye başladığında kurumuş dudaklarımı yaladım ve tüm bedenimle ona döndüm.</w:t>
       </w:r>
     </w:p>
     <w:p>
@@ -655,15 +536,7 @@
         <w:t>döndüm,</w:t>
       </w:r>
       <w:r>
-        <w:t xml:space="preserve"> yolun ortasında duran takım elbiseli bir adamla </w:t>
-      </w:r>
-      <w:proofErr w:type="spellStart"/>
-      <w:r>
-        <w:t>Arkun</w:t>
-      </w:r>
-      <w:proofErr w:type="spellEnd"/>
-      <w:r>
-        <w:t xml:space="preserve"> ani fren yap</w:t>
+        <w:t xml:space="preserve"> yolun ortasında duran takım elbiseli bir adamla Arkun ani fren yap</w:t>
       </w:r>
       <w:r>
         <w:t xml:space="preserve">mak zorunda kaldı. </w:t>
@@ -679,29 +552,13 @@
     </w:p>
     <w:p>
       <w:r>
+        <w:t xml:space="preserve">‘’Siktir.’’ Arkun’a dönüp ‘’Geri geri sür, durma Arkun.’’ Dediğimde kaşları çatıldı. Sorgular şekilde bana döndüğünde endişeyle ‘’Dediğimi yap!’’ diye bağırdığımda geri geri gitmeye başladı ama saniyeler sonra tekrar fren yapmak zorunda kaldığında bu kez dudaklarından küfür kaçan oydu. </w:t>
+      </w:r>
+    </w:p>
+    <w:p>
+      <w:r>
         <w:t xml:space="preserve">‘’Siktir.’’ </w:t>
       </w:r>
-      <w:proofErr w:type="spellStart"/>
-      <w:r>
-        <w:t>Arkun’a</w:t>
-      </w:r>
-      <w:proofErr w:type="spellEnd"/>
-      <w:r>
-        <w:t xml:space="preserve"> dönüp ‘’Geri geri sür, durma </w:t>
-      </w:r>
-      <w:proofErr w:type="spellStart"/>
-      <w:r>
-        <w:t>Arkun</w:t>
-      </w:r>
-      <w:proofErr w:type="spellEnd"/>
-      <w:r>
-        <w:t xml:space="preserve">.’’ Dediğimde kaşları çatıldı. Sorgular şekilde bana döndüğünde endişeyle ‘’Dediğimi yap!’’ diye bağırdığımda geri geri gitmeye başladı ama saniyeler sonra tekrar fren yapmak zorunda kaldığında bu kez dudaklarından küfür kaçan oydu. </w:t>
-      </w:r>
-    </w:p>
-    <w:p>
-      <w:r>
-        <w:t xml:space="preserve">‘’Siktir.’’ </w:t>
-      </w:r>
     </w:p>
     <w:p>
       <w:r>
@@ -710,44 +567,12 @@
     </w:p>
     <w:p>
       <w:r>
-        <w:t>‘’</w:t>
-      </w:r>
-      <w:proofErr w:type="spellStart"/>
-      <w:r>
-        <w:t>Ups</w:t>
-      </w:r>
-      <w:proofErr w:type="spellEnd"/>
-      <w:r>
-        <w:t xml:space="preserve">!’’ dedi ve dudakları yana kıvrıldı. Korel kollarını birbirine bağlamış bize bakıyordu. </w:t>
-      </w:r>
-    </w:p>
-    <w:p>
-      <w:r>
-        <w:t xml:space="preserve">Dudaklarımdan yenilgiyle derin bir nefes kaçtı. </w:t>
-      </w:r>
-      <w:proofErr w:type="spellStart"/>
-      <w:r>
-        <w:t>Arkun’la</w:t>
-      </w:r>
-      <w:proofErr w:type="spellEnd"/>
-      <w:r>
-        <w:t xml:space="preserve"> aynanda arabadan indiğimizde Azra bize doğru yürümeye başladı. ‘’Ben de aramalarıma neden cevap vermediğini merak ediyordum.’’ </w:t>
-      </w:r>
-      <w:proofErr w:type="spellStart"/>
-      <w:r>
-        <w:t>Arkun</w:t>
-      </w:r>
-      <w:proofErr w:type="spellEnd"/>
-      <w:r>
-        <w:t xml:space="preserve"> ona boş boş bakarken elindeki anahtarı kaptı ve gözlerini kısarak ‘’Önlem.’’ Diye fısıldadı. Ben ise </w:t>
-      </w:r>
-      <w:proofErr w:type="spellStart"/>
-      <w:r>
-        <w:t>Arkun’un</w:t>
-      </w:r>
-      <w:proofErr w:type="spellEnd"/>
-      <w:r>
-        <w:t xml:space="preserve"> elini tutmuş Azra’ya tersçe bakmıştım. </w:t>
+        <w:t xml:space="preserve">‘’Ups!’’ dedi ve dudakları yana kıvrıldı. Korel kollarını birbirine bağlamış bize bakıyordu. </w:t>
+      </w:r>
+    </w:p>
+    <w:p>
+      <w:r>
+        <w:t xml:space="preserve">Dudaklarımdan yenilgiyle derin bir nefes kaçtı. Arkun’la aynanda arabadan indiğimizde Azra bize doğru yürümeye başladı. ‘’Ben de aramalarıma neden cevap vermediğini merak ediyordum.’’ Arkun ona boş boş bakarken elindeki anahtarı kaptı ve gözlerini kısarak ‘’Önlem.’’ Diye fısıldadı. Ben ise Arkun’un elini tutmuş Azra’ya tersçe bakmıştım. </w:t>
       </w:r>
     </w:p>
     <w:p>
@@ -767,15 +592,7 @@
     </w:p>
     <w:p>
       <w:r>
-        <w:t xml:space="preserve">Azra ve </w:t>
-      </w:r>
-      <w:proofErr w:type="spellStart"/>
-      <w:r>
-        <w:t>Arkun</w:t>
-      </w:r>
-      <w:proofErr w:type="spellEnd"/>
-      <w:r>
-        <w:t xml:space="preserve"> sessizce bize bakarken gergince bana öfkeyle bakan Korel’e döndüm. </w:t>
+        <w:t xml:space="preserve">Azra ve Arkun sessizce bize bakarken gergince bana öfkeyle bakan Korel’e döndüm. </w:t>
       </w:r>
     </w:p>
     <w:p>
@@ -790,23 +607,7 @@
     </w:p>
     <w:p>
       <w:r>
-        <w:t xml:space="preserve">Gözlerim </w:t>
-      </w:r>
-      <w:proofErr w:type="spellStart"/>
-      <w:r>
-        <w:t>Arkun’a</w:t>
-      </w:r>
-      <w:proofErr w:type="spellEnd"/>
-      <w:r>
-        <w:t xml:space="preserve"> kaydığında dudaklarımı ısırdım. Gözlerim lanet olsun ki yine dolmuştu. Ağlamamak için verdiğim savaşı kazanarak Azra’ya döndüm. ‘’bence sebebini biliyorsun, değil mi </w:t>
-      </w:r>
-      <w:proofErr w:type="spellStart"/>
-      <w:r>
-        <w:t>Azura</w:t>
-      </w:r>
-      <w:proofErr w:type="spellEnd"/>
-      <w:r>
-        <w:t xml:space="preserve">?’’ </w:t>
+        <w:t xml:space="preserve">Gözlerim Arkun’a kaydığında dudaklarımı ısırdım. Gözlerim lanet olsun ki yine dolmuştu. Ağlamamak için verdiğim savaşı kazanarak Azra’ya döndüm. ‘’bence sebebini biliyorsun, değil mi Azura?’’ </w:t>
       </w:r>
       <w:r>
         <w:t xml:space="preserve">Dudakları şaşkınca aralandığında tahminim tamamen doğru olduğuna emin oldum. </w:t>
@@ -816,16 +617,11 @@
       <w:r>
         <w:t xml:space="preserve">Evet, hepimizin bildiği alacakaranlığın ve </w:t>
       </w:r>
-      <w:proofErr w:type="spellStart"/>
       <w:r>
         <w:t>L</w:t>
       </w:r>
       <w:r>
-        <w:t>ilith’in</w:t>
-      </w:r>
-      <w:proofErr w:type="spellEnd"/>
-      <w:r>
-        <w:t xml:space="preserve"> kızı karşımdaydı ve ben ona kafa tutuyordum. </w:t>
+        <w:t xml:space="preserve">ilith’in kızı karşımdaydı ve ben ona kafa tutuyordum. </w:t>
       </w:r>
     </w:p>
     <w:p>
@@ -841,70 +637,22 @@
     <w:p>
       <w:r>
         <w:lastRenderedPageBreak/>
-        <w:t>‘’</w:t>
-      </w:r>
-      <w:proofErr w:type="spellStart"/>
-      <w:r>
-        <w:t>Azura</w:t>
-      </w:r>
-      <w:proofErr w:type="spellEnd"/>
-      <w:r>
-        <w:t xml:space="preserve">?’’ </w:t>
-      </w:r>
-      <w:proofErr w:type="spellStart"/>
-      <w:r>
-        <w:t>Arkun</w:t>
-      </w:r>
-      <w:proofErr w:type="spellEnd"/>
-      <w:r>
-        <w:t xml:space="preserve"> konudan tamamen bağımsız Azra’ya döndü. </w:t>
-      </w:r>
-    </w:p>
-    <w:p>
-      <w:r>
-        <w:t xml:space="preserve">‘’Ben de sana bir şeyler açıklamalıyım, biraz uzaklaşalım mı?’’ </w:t>
-      </w:r>
-      <w:proofErr w:type="spellStart"/>
-      <w:r>
-        <w:t>Arkun</w:t>
-      </w:r>
-      <w:proofErr w:type="spellEnd"/>
-      <w:r>
-        <w:t xml:space="preserve"> olumsuz yanıt verdiği sırada Korel bir adım atıyordu ki Azra Korel’in kolunu tuttu. </w:t>
-      </w:r>
-    </w:p>
-    <w:p>
-      <w:r>
-        <w:t xml:space="preserve">Korel durdu ve ellerini ceplerine yerleştirerek bana döndü. İçimden bir ses yalnız kalmamız için bana sinyal verdiğini söylüyordu, yutkunarak </w:t>
-      </w:r>
-      <w:proofErr w:type="spellStart"/>
-      <w:r>
-        <w:t>Arkun’a</w:t>
-      </w:r>
-      <w:proofErr w:type="spellEnd"/>
-      <w:r>
-        <w:t xml:space="preserve"> döndüm. </w:t>
-      </w:r>
-    </w:p>
-    <w:p>
-      <w:r>
-        <w:t xml:space="preserve">‘’Sorun değil, gerçekten.’’ </w:t>
-      </w:r>
-      <w:proofErr w:type="spellStart"/>
-      <w:r>
-        <w:t>Arkun</w:t>
-      </w:r>
-      <w:proofErr w:type="spellEnd"/>
-      <w:r>
-        <w:t xml:space="preserve"> benimle Azra arasında kısa bir bakıştı, ‘’Görüş mesafesinde kalacağız.’’ Azra memnuniyetle elini ilerlemesi için yönlendirirken </w:t>
-      </w:r>
-      <w:proofErr w:type="spellStart"/>
-      <w:r>
-        <w:t>Arkun</w:t>
-      </w:r>
-      <w:proofErr w:type="spellEnd"/>
-      <w:r>
-        <w:t xml:space="preserve"> memnuniyetsiz ifadeyle önüne geçti ve yürümeye başladı. Ben de arkamdaki arabaya gergince yaslandım. </w:t>
+        <w:t xml:space="preserve">‘’Azura?’’ Arkun konudan tamamen bağımsız Azra’ya döndü. </w:t>
+      </w:r>
+    </w:p>
+    <w:p>
+      <w:r>
+        <w:t xml:space="preserve">‘’Ben de sana bir şeyler açıklamalıyım, biraz uzaklaşalım mı?’’ Arkun olumsuz yanıt verdiği sırada Korel bir adım atıyordu ki Azra Korel’in kolunu tuttu. </w:t>
+      </w:r>
+    </w:p>
+    <w:p>
+      <w:r>
+        <w:t xml:space="preserve">Korel durdu ve ellerini ceplerine yerleştirerek bana döndü. İçimden bir ses yalnız kalmamız için bana sinyal verdiğini söylüyordu, yutkunarak Arkun’a döndüm. </w:t>
+      </w:r>
+    </w:p>
+    <w:p>
+      <w:r>
+        <w:t xml:space="preserve">‘’Sorun değil, gerçekten.’’ Arkun benimle Azra arasında kısa bir bakıştı, ‘’Görüş mesafesinde kalacağız.’’ Azra memnuniyetle elini ilerlemesi için yönlendirirken Arkun memnuniyetsiz ifadeyle önüne geçti ve yürümeye başladı. Ben de arkamdaki arabaya gergince yaslandım. </w:t>
       </w:r>
     </w:p>
     <w:p>
@@ -962,23 +710,7 @@
     </w:p>
     <w:p>
       <w:r>
-        <w:t>‘’</w:t>
-      </w:r>
-      <w:proofErr w:type="spellStart"/>
-      <w:r>
-        <w:t>Orcus</w:t>
-      </w:r>
-      <w:proofErr w:type="spellEnd"/>
-      <w:r>
-        <w:t xml:space="preserve"> </w:t>
-      </w:r>
-      <w:proofErr w:type="spellStart"/>
-      <w:r>
-        <w:t>Morta’nın</w:t>
-      </w:r>
-      <w:proofErr w:type="spellEnd"/>
-      <w:r>
-        <w:t xml:space="preserve"> görevi nedir biliyor musun?’’ </w:t>
+        <w:t xml:space="preserve">‘’Orcus Morta’nın görevi nedir biliyor musun?’’ </w:t>
       </w:r>
     </w:p>
     <w:p>
@@ -1013,15 +745,7 @@
     </w:p>
     <w:p>
       <w:r>
-        <w:t xml:space="preserve">‘’Devamını dinlemek istiyor musun?’’ kafamı aşağı yukarı salladım. Gözleri </w:t>
-      </w:r>
-      <w:proofErr w:type="spellStart"/>
-      <w:r>
-        <w:t>Azra’ların</w:t>
-      </w:r>
-      <w:proofErr w:type="spellEnd"/>
-      <w:r>
-        <w:t xml:space="preserve"> olduğu tarafa döndü ve eliyle işaret verdi. </w:t>
+        <w:t xml:space="preserve">‘’Devamını dinlemek istiyor musun?’’ kafamı aşağı yukarı salladım. Gözleri Azra’ların olduğu tarafa döndü ve eliyle işaret verdi. </w:t>
       </w:r>
     </w:p>
     <w:p>
@@ -1036,15 +760,7 @@
     </w:p>
     <w:p>
       <w:r>
-        <w:t xml:space="preserve">İkisi de gergin ifadeyle yanımıza geldiğinde </w:t>
-      </w:r>
-      <w:proofErr w:type="spellStart"/>
-      <w:r>
-        <w:t>Arkun’un</w:t>
-      </w:r>
-      <w:proofErr w:type="spellEnd"/>
-      <w:r>
-        <w:t xml:space="preserve"> kolları etrafımı sardı ve kulağıma doğru eğildi.</w:t>
+        <w:t>İkisi de gergin ifadeyle yanımıza geldiğinde Arkun’un kolları etrafımı sardı ve kulağıma doğru eğildi.</w:t>
       </w:r>
     </w:p>
     <w:p>
@@ -1061,99 +777,36 @@
       </w:r>
     </w:p>
     <w:p>
-      <w:proofErr w:type="spellStart"/>
-      <w:r>
-        <w:t>Arkun</w:t>
-      </w:r>
-      <w:proofErr w:type="spellEnd"/>
-      <w:r>
-        <w:t xml:space="preserve"> ile ayrıldığımızda Azra anahtarı </w:t>
-      </w:r>
-      <w:proofErr w:type="spellStart"/>
-      <w:r>
-        <w:t>Arkun’a</w:t>
-      </w:r>
-      <w:proofErr w:type="spellEnd"/>
-      <w:r>
-        <w:t xml:space="preserve"> uzattı ve beklemeden öne bindi. </w:t>
-      </w:r>
-    </w:p>
-    <w:p>
-      <w:proofErr w:type="spellStart"/>
-      <w:r>
-        <w:t>Arkun</w:t>
-      </w:r>
-      <w:proofErr w:type="spellEnd"/>
-      <w:r>
-        <w:t xml:space="preserve"> da şoför koltuğuna bindiğinde Korel kapıyı açıp eliyle içeri girmemi işaret etti.</w:t>
+      <w:r>
+        <w:t xml:space="preserve">Arkun ile ayrıldığımızda Azra anahtarı Arkun’a uzattı ve beklemeden öne bindi. </w:t>
+      </w:r>
+    </w:p>
+    <w:p>
+      <w:r>
+        <w:t>Arkun da şoför koltuğuna bindiğinde Korel kapıyı açıp eliyle içeri girmemi işaret etti.</w:t>
       </w:r>
       <w:r>
         <w:t xml:space="preserve"> Gözlerimi yüzünde fazla oyalanmadan çektim ve arabaya binip kaydım. O da yanıma binip kapıyı örttü ve üzerini düzelterek sırtını yasladı. </w:t>
       </w:r>
     </w:p>
     <w:p>
-      <w:proofErr w:type="spellStart"/>
-      <w:r>
-        <w:t>Arkun</w:t>
-      </w:r>
-      <w:proofErr w:type="spellEnd"/>
-      <w:r>
-        <w:t xml:space="preserve"> arabayı çalıştırıp yolun ortasından devam ederken arabada ölüm sessizliği hakimdi, gerçi böyle bir anda ölümü anmak ne kadar doğruydu bilemiyordum. Elim tekrar kolyeme gitti, gergindim. Korel’in gözleri boynuma indi, gözlerimi ona çevirdiğimde onunkilerde bana dönmüştü. ‘’Eva o yüzden mi senden kaçmıştı?’’ sessizliği bozan </w:t>
-      </w:r>
-      <w:proofErr w:type="spellStart"/>
-      <w:r>
-        <w:t>Arkun</w:t>
-      </w:r>
-      <w:proofErr w:type="spellEnd"/>
-      <w:r>
-        <w:t xml:space="preserve"> ile bakışlarımız birbirimizden ayrıldı ve aynadan bize bakan </w:t>
-      </w:r>
-      <w:proofErr w:type="spellStart"/>
-      <w:r>
-        <w:t>Arkun’a</w:t>
-      </w:r>
-      <w:proofErr w:type="spellEnd"/>
-      <w:r>
-        <w:t xml:space="preserve"> döndü. Korel boğazını temizledikten sonra kafasını olumluca salladı. Elleri direksiyonu o kadar sıkı tutuyordu ki bembeyaz kesilmişti.</w:t>
-      </w:r>
-    </w:p>
-    <w:p>
-      <w:r>
-        <w:t xml:space="preserve">Azra kaçamak bakışlarla </w:t>
-      </w:r>
-      <w:proofErr w:type="spellStart"/>
-      <w:r>
-        <w:t>Arkun’a</w:t>
-      </w:r>
-      <w:proofErr w:type="spellEnd"/>
-      <w:r>
-        <w:t xml:space="preserve"> bakıyordu. </w:t>
-      </w:r>
-    </w:p>
-    <w:p>
-      <w:r>
-        <w:t xml:space="preserve">‘’Sen… şeytan mı oluyorsun bu durumda. </w:t>
-      </w:r>
-      <w:proofErr w:type="spellStart"/>
-      <w:r>
-        <w:t>Orsus</w:t>
-      </w:r>
-      <w:proofErr w:type="spellEnd"/>
-      <w:r>
-        <w:t xml:space="preserve"> mu ne her neyse ne olduğunu bilmiyorum.’’ Gözleri yol ile ayna arasında bize gidip geliyordu. Korel hafif öne doğru eğilir biçimde oturdu ve yüzünü koltukların arasından az bir mesafeyle uzattı. ‘’Yer yüzünde evet.’’ </w:t>
-      </w:r>
-    </w:p>
-    <w:p>
-      <w:r>
-        <w:t xml:space="preserve">‘’Ya yer altında?’’ dediğinde Korel’in dudaklarında belli belirsiz bir tebessüm oldu. ‘’Her şeyi otele vardığımızda anlatacağım.’’ </w:t>
-      </w:r>
-      <w:proofErr w:type="spellStart"/>
-      <w:r>
-        <w:t>Arkun</w:t>
-      </w:r>
-      <w:proofErr w:type="spellEnd"/>
-      <w:r>
-        <w:t xml:space="preserve"> bundan memnun olmasa da kafa salladı ve hızını arttırarak otelin olduğu sokağa girdi.</w:t>
+      <w:r>
+        <w:t>Arkun arabayı çalıştırıp yolun ortasından devam ederken arabada ölüm sessizliği hakimdi, gerçi böyle bir anda ölümü anmak ne kadar doğruydu bilemiyordum. Elim tekrar kolyeme gitti, gergindim. Korel’in gözleri boynuma indi, gözlerimi ona çevirdiğimde onunkilerde bana dönmüştü. ‘’Eva o yüzden mi senden kaçmıştı?’’ sessizliği bozan Arkun ile bakışlarımız birbirimizden ayrıldı ve aynadan bize bakan Arkun’a döndü. Korel boğazını temizledikten sonra kafasını olumluca salladı. Elleri direksiyonu o kadar sıkı tutuyordu ki bembeyaz kesilmişti.</w:t>
+      </w:r>
+    </w:p>
+    <w:p>
+      <w:r>
+        <w:t xml:space="preserve">Azra kaçamak bakışlarla Arkun’a bakıyordu. </w:t>
+      </w:r>
+    </w:p>
+    <w:p>
+      <w:r>
+        <w:t xml:space="preserve">‘’Sen… şeytan mı oluyorsun bu durumda. Orsus mu ne her neyse ne olduğunu bilmiyorum.’’ Gözleri yol ile ayna arasında bize gidip geliyordu. Korel hafif öne doğru eğilir biçimde oturdu ve yüzünü koltukların arasından az bir mesafeyle uzattı. ‘’Yer yüzünde evet.’’ </w:t>
+      </w:r>
+    </w:p>
+    <w:p>
+      <w:r>
+        <w:t>‘’Ya yer altında?’’ dediğinde Korel’in dudaklarında belli belirsiz bir tebessüm oldu. ‘’Her şeyi otele vardığımızda anlatacağım.’’ Arkun bundan memnun olmasa da kafa salladı ve hızını arttırarak otelin olduğu sokağa girdi.</w:t>
       </w:r>
     </w:p>
     <w:p>
@@ -1168,15 +821,7 @@
     </w:p>
     <w:p>
       <w:r>
-        <w:t xml:space="preserve">Sıyırmıştım, kesinlikle kafayı sıyırmıştım. Buna emindim. Bir süre yüzüne boş boş baktıktan sonra seslice gülmeye başladım. Arkama yaslanmış elimi karnıma koymuştum. ‘’Ben mi?’’ dedim ve tekrar güldüm. </w:t>
-      </w:r>
-      <w:proofErr w:type="spellStart"/>
-      <w:r>
-        <w:t>Arkun’un</w:t>
-      </w:r>
-      <w:proofErr w:type="spellEnd"/>
-      <w:r>
-        <w:t xml:space="preserve"> gözleri aynadan yine bize döndüğünde araba durmuştu. ‘’Köprü de ne?’’ diye tısladı. </w:t>
+        <w:t xml:space="preserve">Sıyırmıştım, kesinlikle kafayı sıyırmıştım. Buna emindim. Bir süre yüzüne boş boş baktıktan sonra seslice gülmeye başladım. Arkama yaslanmış elimi karnıma koymuştum. ‘’Ben mi?’’ dedim ve tekrar güldüm. Arkun’un gözleri aynadan yine bize döndüğünde araba durmuştu. ‘’Köprü de ne?’’ diye tısladı. </w:t>
       </w:r>
     </w:p>
     <w:p>
@@ -1204,13 +849,8 @@
       </w:r>
     </w:p>
     <w:p>
-      <w:proofErr w:type="spellStart"/>
-      <w:r>
-        <w:t>Arkun</w:t>
-      </w:r>
-      <w:proofErr w:type="spellEnd"/>
-      <w:r>
-        <w:t xml:space="preserve"> ise yarı şaşkın yarı kafası karışık ifadeyle bakışlarını üzerimizde gezdiriyordu. Muhtemelen o da sıyırdığını düşünüyordu. </w:t>
+      <w:r>
+        <w:t xml:space="preserve">Arkun ise yarı şaşkın yarı kafası karışık ifadeyle bakışlarını üzerimizde gezdiriyordu. Muhtemelen o da sıyırdığını düşünüyordu. </w:t>
       </w:r>
     </w:p>
     <w:p>
@@ -1220,38 +860,14 @@
     </w:p>
     <w:p>
       <w:r>
-        <w:t xml:space="preserve"> Şaşkın bakışlarım üzerinde dolanırken benim aksime sırıtarak bana bakıyordu. ‘’Rozet alma hakkını kaçmaya teşebbüs ederek kaybettin öğretmen hanım.’’ Alaylı sözlerine karşılık bile veremeden </w:t>
-      </w:r>
-      <w:proofErr w:type="spellStart"/>
-      <w:r>
-        <w:t>Arkun</w:t>
-      </w:r>
-      <w:proofErr w:type="spellEnd"/>
-      <w:r>
-        <w:t xml:space="preserve"> arkamdan çıktı ve benden önce tepkisini ortaya koydu. ‘’</w:t>
+        <w:t xml:space="preserve"> Şaşkın bakışlarım üzerinde dolanırken benim aksime sırıtarak bana bakıyordu. ‘’Rozet alma hakkını kaçmaya teşebbüs ederek kaybettin öğretmen hanım.’’ Alaylı sözlerine karşılık bile veremeden Arkun arkamdan çıktı ve benden önce tepkisini ortaya koydu. ‘’</w:t>
       </w:r>
       <w:r>
         <w:t>Senin ne işin var burada?’’</w:t>
       </w:r>
       <w:r>
         <w:br/>
-        <w:t xml:space="preserve">Korel kapattığı kapının ardından içeri girdi. ‘’Çünkü onun da anlatacakları var.’’ Korel’e hayretle döndüm ve siyah deri koltuğuna keyifle oturup bacak </w:t>
-      </w:r>
-      <w:proofErr w:type="spellStart"/>
-      <w:r>
-        <w:t>bacak</w:t>
-      </w:r>
-      <w:proofErr w:type="spellEnd"/>
-      <w:r>
-        <w:t xml:space="preserve"> üzerine attım. ‘’</w:t>
-      </w:r>
-      <w:proofErr w:type="spellStart"/>
-      <w:r>
-        <w:t>Eee</w:t>
-      </w:r>
-      <w:proofErr w:type="spellEnd"/>
-      <w:r>
-        <w:t xml:space="preserve"> sen nesin?’’ </w:t>
+        <w:t xml:space="preserve">Korel kapattığı kapının ardından içeri girdi. ‘’Çünkü onun da anlatacakları var.’’ Korel’e hayretle döndüm ve siyah deri koltuğuna keyifle oturup bacak bacak üzerine attım. ‘’Eee sen nesin?’’ </w:t>
       </w:r>
     </w:p>
     <w:p>
@@ -1266,15 +882,7 @@
     </w:p>
     <w:p>
       <w:r>
-        <w:t xml:space="preserve">‘’Hayır düşünmüyorum, sıyırdım.’’ Sencer dudaklarını ısırarak kafasını aşağı yukarı sallarken Korel’in de dudaklarında tebessüm oluştu. ‘’İşte senden duyduğum en mantıklı şey öğretmen hanım.’’ Gözlerimi kısıp ona kötü bakışlar atsam da </w:t>
-      </w:r>
-      <w:proofErr w:type="spellStart"/>
-      <w:r>
-        <w:t>Arkun</w:t>
-      </w:r>
-      <w:proofErr w:type="spellEnd"/>
-      <w:r>
-        <w:t xml:space="preserve"> daha fazla dayanamamış yanıma oturarak ellerini dizlerinin üzerinde kenetlemiş söze girmişti.</w:t>
+        <w:t>‘’Hayır düşünmüyorum, sıyırdım.’’ Sencer dudaklarını ısırarak kafasını aşağı yukarı sallarken Korel’in de dudaklarında tebessüm oluştu. ‘’İşte senden duyduğum en mantıklı şey öğretmen hanım.’’ Gözlerimi kısıp ona kötü bakışlar atsam da Arkun daha fazla dayanamamış yanıma oturarak ellerini dizlerinin üzerinde kenetlemiş söze girmişti.</w:t>
       </w:r>
     </w:p>
     <w:p>
@@ -1299,15 +907,7 @@
     </w:p>
     <w:p>
       <w:r>
-        <w:t xml:space="preserve">‘’Siktir.’’ </w:t>
-      </w:r>
-      <w:proofErr w:type="spellStart"/>
-      <w:r>
-        <w:t>Arkun’un</w:t>
-      </w:r>
-      <w:proofErr w:type="spellEnd"/>
-      <w:r>
-        <w:t xml:space="preserve"> ani tepkisiyle duraksayan Korel dudaklarını yaladı ve gözlerini bana çevirerek devam etti. ‘’Eva öldüğünde aslında tekrar dünyaya falan gelmedi, ruhu arafta sıkıştı çünkü bedeninde bir silüet yaşamaya devam ediyordu. Çok fazla kılık değiştirebilir, insani duyguları var gibi davranabilirler. Onları ayırt etmek zordur.’’ </w:t>
+        <w:t xml:space="preserve">‘’Siktir.’’ Arkun’un ani tepkisiyle duraksayan Korel dudaklarını yaladı ve gözlerini bana çevirerek devam etti. ‘’Eva öldüğünde aslında tekrar dünyaya falan gelmedi, ruhu arafta sıkıştı çünkü bedeninde bir silüet yaşamaya devam ediyordu. Çok fazla kılık değiştirebilir, insani duyguları var gibi davranabilirler. Onları ayırt etmek zordur.’’ </w:t>
       </w:r>
     </w:p>
     <w:p>
@@ -1318,15 +918,7 @@
     </w:p>
     <w:p>
       <w:r>
-        <w:t xml:space="preserve">‘’Affedersin sen tam olarak ne oluyorsun?’’ </w:t>
-      </w:r>
-      <w:proofErr w:type="spellStart"/>
-      <w:r>
-        <w:t>Arkun’un</w:t>
-      </w:r>
-      <w:proofErr w:type="spellEnd"/>
-      <w:r>
-        <w:t xml:space="preserve"> yine araya girmesiyle Azra kıkırdadı. ‘’O bir avcı.’’ </w:t>
+        <w:t xml:space="preserve">‘’Affedersin sen tam olarak ne oluyorsun?’’ Arkun’un yine araya girmesiyle Azra kıkırdadı. ‘’O bir avcı.’’ </w:t>
       </w:r>
     </w:p>
     <w:p>
@@ -1348,13 +940,8 @@
       <w:r>
         <w:t xml:space="preserve">‘’Avcı sadece benim peşimde, bense yer yüzüne kaçan ruhların peşindeyim.’’ </w:t>
       </w:r>
-      <w:proofErr w:type="spellStart"/>
-      <w:r>
-        <w:t>Arkun</w:t>
-      </w:r>
-      <w:proofErr w:type="spellEnd"/>
-      <w:r>
-        <w:t xml:space="preserve"> kafası allak bullak onlara bakarken gözlerim Azra’ya döndü. ‘’Sen de onları gözetliyorsun.’’ Kafasını aşağı yukarı salladı. </w:t>
+      <w:r>
+        <w:t xml:space="preserve">Arkun kafası allak bullak onlara bakarken gözlerim Azra’ya döndü. ‘’Sen de onları gözetliyorsun.’’ Kafasını aşağı yukarı salladı. </w:t>
       </w:r>
     </w:p>
     <w:p>
@@ -1394,15 +981,7 @@
     </w:p>
     <w:p>
       <w:r>
-        <w:t xml:space="preserve">‘’Neden, asıl şimdi ihtiyacı yok mu?’’ </w:t>
-      </w:r>
-      <w:proofErr w:type="spellStart"/>
-      <w:r>
-        <w:t>Arkun</w:t>
-      </w:r>
-      <w:proofErr w:type="spellEnd"/>
-      <w:r>
-        <w:t xml:space="preserve"> memnuniyetsizce ona döndüğünde Sencer yine unutmak üzere olduğumuz varlığını hatırlattı. ‘’Artık yanında biz varız, aptal kolyeye ihtiyacı yok.’’ </w:t>
+        <w:t xml:space="preserve">‘’Neden, asıl şimdi ihtiyacı yok mu?’’ Arkun memnuniyetsizce ona döndüğünde Sencer yine unutmak üzere olduğumuz varlığını hatırlattı. ‘’Artık yanında biz varız, aptal kolyeye ihtiyacı yok.’’ </w:t>
       </w:r>
     </w:p>
     <w:p>
@@ -1417,15 +996,7 @@
     </w:p>
     <w:p>
       <w:r>
-        <w:t xml:space="preserve">‘’Bu basit bir madalyon kolyesi değil.’’ Avucunu kapattı ve kolyeden pıt </w:t>
-      </w:r>
-      <w:proofErr w:type="spellStart"/>
-      <w:r>
-        <w:t>pıt</w:t>
-      </w:r>
-      <w:proofErr w:type="spellEnd"/>
-      <w:r>
-        <w:t xml:space="preserve"> sesler geldi. ‘’Ne yapıyorsun?’’ avuç içini açtığında kolye aynı geçen gün ki gibi siyaha bürünmüştü, tek fark artık madalyon değildi. Bir tarafında boynuzlu bir gölge, diğer tarafında kılıç tutan bir gölge vardı. ‘’Bunlar…’’</w:t>
+        <w:t>‘’Bu basit bir madalyon kolyesi değil.’’ Avucunu kapattı ve kolyeden pıt pıt sesler geldi. ‘’Ne yapıyorsun?’’ avuç içini açtığında kolye aynı geçen gün ki gibi siyaha bürünmüştü, tek fark artık madalyon değildi. Bir tarafında boynuzlu bir gölge, diğer tarafında kılıç tutan bir gölge vardı. ‘’Bunlar…’’</w:t>
       </w:r>
     </w:p>
     <w:p>
@@ -1439,23 +1010,7 @@
     </w:p>
     <w:p>
       <w:r>
-        <w:t xml:space="preserve">Çığlık atarak gerilediğimde </w:t>
-      </w:r>
-      <w:proofErr w:type="spellStart"/>
-      <w:r>
-        <w:t>Arkun’a</w:t>
-      </w:r>
-      <w:proofErr w:type="spellEnd"/>
-      <w:r>
-        <w:t xml:space="preserve"> çarparak sendeledim. ‘’Ne oldu?’’ </w:t>
-      </w:r>
-      <w:proofErr w:type="spellStart"/>
-      <w:r>
-        <w:t>Arkun</w:t>
-      </w:r>
-      <w:proofErr w:type="spellEnd"/>
-      <w:r>
-        <w:t xml:space="preserve"> korkuyla bana bakarken Sencer de doğrulup duvarın olduğu yere ilerlemiş Korel hemen yan odayı kontrol etmişti. Azra ise kaşlarını çatmış bana bakıyordu. </w:t>
+        <w:t xml:space="preserve">Çığlık atarak gerilediğimde Arkun’a çarparak sendeledim. ‘’Ne oldu?’’ Arkun korkuyla bana bakarken Sencer de doğrulup duvarın olduğu yere ilerlemiş Korel hemen yan odayı kontrol etmişti. Azra ise kaşlarını çatmış bana bakıyordu. </w:t>
       </w:r>
     </w:p>
     <w:p>
@@ -1465,15 +1020,7 @@
     </w:p>
     <w:p>
       <w:r>
-        <w:t xml:space="preserve">Korel ve Sencer elleri boş şaşkınca birbirlerine bakıp bana döndüklerinde etrafta hiçbir şey olmadığını fark ettim, o sırada cama çarpan bir şeyle yerimde sıçrayarak neredeyse </w:t>
-      </w:r>
-      <w:proofErr w:type="spellStart"/>
-      <w:r>
-        <w:t>Arkun’u</w:t>
-      </w:r>
-      <w:proofErr w:type="spellEnd"/>
-      <w:r>
-        <w:t xml:space="preserve"> yere düşürüyordum. </w:t>
+        <w:t xml:space="preserve">Korel ve Sencer elleri boş şaşkınca birbirlerine bakıp bana döndüklerinde etrafta hiçbir şey olmadığını fark ettim, o sırada cama çarpan bir şeyle yerimde sıçrayarak neredeyse Arkun’u yere düşürüyordum. </w:t>
       </w:r>
     </w:p>
     <w:p>
@@ -1483,15 +1030,7 @@
     </w:p>
     <w:p>
       <w:r>
-        <w:t xml:space="preserve">‘’N…nasıl yani?’’ Korel hızlı adımlarla tekrar önüme diz çöktüğünde </w:t>
-      </w:r>
-      <w:proofErr w:type="spellStart"/>
-      <w:r>
-        <w:t>Arkun</w:t>
-      </w:r>
-      <w:proofErr w:type="spellEnd"/>
-      <w:r>
-        <w:t xml:space="preserve"> küfürler yağdırarak ayağa kalktı ve ellerini saçlarına geçirdi.</w:t>
+        <w:t>‘’N…nasıl yani?’’ Korel hızlı adımlarla tekrar önüme diz çöktüğünde Arkun küfürler yağdırarak ayağa kalktı ve ellerini saçlarına geçirdi.</w:t>
       </w:r>
     </w:p>
     <w:p>
@@ -1521,15 +1060,7 @@
     </w:p>
     <w:p>
       <w:r>
-        <w:t xml:space="preserve">‘’Kimi?’’ </w:t>
-      </w:r>
-      <w:proofErr w:type="spellStart"/>
-      <w:r>
-        <w:t>Arkun’un</w:t>
-      </w:r>
-      <w:proofErr w:type="spellEnd"/>
-      <w:r>
-        <w:t xml:space="preserve"> sorusuyla ona döndü ve öfke püskürten gözleriyle ‘’Annemi! Onları uyarmıştı!’’ diye bağırdı. </w:t>
+        <w:t xml:space="preserve">‘’Kimi?’’ Arkun’un sorusuyla ona döndü ve öfke püskürten gözleriyle ‘’Annemi! Onları uyarmıştı!’’ diye bağırdı. </w:t>
       </w:r>
     </w:p>
     <w:p>
@@ -1538,26 +1069,11 @@
       </w:r>
     </w:p>
     <w:p>
-      <w:proofErr w:type="spellStart"/>
-      <w:r>
-        <w:t>Lilith</w:t>
-      </w:r>
-      <w:proofErr w:type="spellEnd"/>
-      <w:r>
-        <w:t xml:space="preserve"> mi? ‘’</w:t>
-      </w:r>
-      <w:proofErr w:type="spellStart"/>
-      <w:proofErr w:type="gramStart"/>
-      <w:r>
-        <w:t>N..ne</w:t>
-      </w:r>
-      <w:r>
-        <w:t>den</w:t>
-      </w:r>
-      <w:proofErr w:type="spellEnd"/>
-      <w:proofErr w:type="gramEnd"/>
-      <w:r>
-        <w:t xml:space="preserve"> </w:t>
+      <w:r>
+        <w:t>Lilith mi? ‘’N..ne</w:t>
+      </w:r>
+      <w:r>
+        <w:t xml:space="preserve">den </w:t>
       </w:r>
       <w:r>
         <w:t xml:space="preserve">uyardı?’’ diye sordum titreyen sesimle. </w:t>
@@ -1578,28 +1094,12 @@
     </w:p>
     <w:p>
       <w:r>
-        <w:t>‘’Yok… Yanacaksınız. Orayı hiç bilmiyor gibi yan</w:t>
-      </w:r>
-      <w:proofErr w:type="gramStart"/>
-      <w:r>
-        <w:t>-‘</w:t>
-      </w:r>
-      <w:proofErr w:type="gramEnd"/>
-      <w:r>
-        <w:t>’</w:t>
-      </w:r>
-    </w:p>
-    <w:p>
-      <w:r>
-        <w:t xml:space="preserve">‘’Yeter </w:t>
-      </w:r>
-      <w:proofErr w:type="spellStart"/>
-      <w:r>
-        <w:t>Azura</w:t>
-      </w:r>
-      <w:proofErr w:type="spellEnd"/>
-      <w:r>
-        <w:t>!’’ Sencer’in ilk defa duyduğum ürkütücü tonundaki sesi etraftaki tüm sesleri kesmişti.</w:t>
+        <w:t>‘’Yok… Yanacaksınız. Orayı hiç bilmiyor gibi yan-‘’</w:t>
+      </w:r>
+    </w:p>
+    <w:p>
+      <w:r>
+        <w:t>‘’Yeter Azura!’’ Sencer’in ilk defa duyduğum ürkütücü tonundaki sesi etraftaki tüm sesleri kesmişti.</w:t>
       </w:r>
     </w:p>
     <w:p>
@@ -1609,15 +1109,7 @@
     </w:p>
     <w:p>
       <w:r>
-        <w:t xml:space="preserve">‘’Korel’in de dediği gibi önemi yok.’’ </w:t>
-      </w:r>
-      <w:proofErr w:type="spellStart"/>
-      <w:r>
-        <w:t>Arkun</w:t>
-      </w:r>
-      <w:proofErr w:type="spellEnd"/>
-      <w:r>
-        <w:t xml:space="preserve"> Sencer’e ters bir bakış atarak ‘’Öyle görünmüyor.’’ Dediğinde ona katıldım. </w:t>
+        <w:t xml:space="preserve">‘’Korel’in de dediği gibi önemi yok.’’ Arkun Sencer’e ters bir bakış atarak ‘’Öyle görünmüyor.’’ Dediğinde ona katıldım. </w:t>
       </w:r>
     </w:p>
     <w:p>
@@ -1632,15 +1124,7 @@
     </w:p>
     <w:p>
       <w:r>
-        <w:t xml:space="preserve">‘’Neden benim peşimde?’’ titreyen sesim Korel’in gözlerinde tekrar alevler oluşmasını sağlarken Sencer’in öfkeyle bir yeri tekmelediğini duyabiliyordum. </w:t>
-      </w:r>
-      <w:proofErr w:type="spellStart"/>
-      <w:r>
-        <w:t>Arkun</w:t>
-      </w:r>
-      <w:proofErr w:type="spellEnd"/>
-      <w:r>
-        <w:t xml:space="preserve"> endişeyle bizi izliyor muhtemelen idrak edebilmek için sesini çıkarmadan dinliyordu. </w:t>
+        <w:t xml:space="preserve">‘’Neden benim peşimde?’’ titreyen sesim Korel’in gözlerinde tekrar alevler oluşmasını sağlarken Sencer’in öfkeyle bir yeri tekmelediğini duyabiliyordum. Arkun endişeyle bizi izliyor muhtemelen idrak edebilmek için sesini çıkarmadan dinliyordu. </w:t>
       </w:r>
     </w:p>
     <w:p>
@@ -2078,13 +1562,13 @@
     <w:name w:val="Normal"/>
     <w:qFormat/>
   </w:style>
-  <w:style w:type="character" w:default="1" w:styleId="VarsaylanParagrafYazTipi">
+  <w:style w:type="character" w:default="1" w:styleId="DefaultParagraphFont">
     <w:name w:val="Default Paragraph Font"/>
     <w:uiPriority w:val="1"/>
     <w:semiHidden/>
     <w:unhideWhenUsed/>
   </w:style>
-  <w:style w:type="table" w:default="1" w:styleId="NormalTablo">
+  <w:style w:type="table" w:default="1" w:styleId="TableNormal">
     <w:name w:val="Normal Table"/>
     <w:uiPriority w:val="99"/>
     <w:semiHidden/>
@@ -2099,7 +1583,7 @@
       </w:tblCellMar>
     </w:tblPr>
   </w:style>
-  <w:style w:type="numbering" w:default="1" w:styleId="ListeYok">
+  <w:style w:type="numbering" w:default="1" w:styleId="NoList">
     <w:name w:val="No List"/>
     <w:uiPriority w:val="99"/>
     <w:semiHidden/>
